--- a/6.Crypto/2.Short Course/1.Terms-Concepts/Cryptography Homework 1.docx
+++ b/6.Crypto/2.Short Course/1.Terms-Concepts/Cryptography Homework 1.docx
@@ -1,6 +1,6 @@
 
 <file path=word/document.xml><?xml version="1.0" encoding="utf-8"?>
-<w:document xmlns:wpc="http://schemas.microsoft.com/office/word/2010/wordprocessingCanvas" xmlns:cx="http://schemas.microsoft.com/office/drawing/2014/chartex" xmlns:cx1="http://schemas.microsoft.com/office/drawing/2015/9/8/chartex" xmlns:cx2="http://schemas.microsoft.com/office/drawing/2015/10/21/chartex" xmlns:cx3="http://schemas.microsoft.com/office/drawing/2016/5/9/chartex" xmlns:cx4="http://schemas.microsoft.com/office/drawing/2016/5/10/chartex" xmlns:cx5="http://schemas.microsoft.com/office/drawing/2016/5/11/chartex" xmlns:cx6="http://schemas.microsoft.com/office/drawing/2016/5/12/chartex" xmlns:cx7="http://schemas.microsoft.com/office/drawing/2016/5/13/chartex" xmlns:cx8="http://schemas.microsoft.com/office/drawing/2016/5/14/chartex" xmlns:mc="http://schemas.openxmlformats.org/markup-compatibility/2006" xmlns:aink="http://schemas.microsoft.com/office/drawing/2016/ink" xmlns:am3d="http://schemas.microsoft.com/office/drawing/2017/model3d" xmlns:o="urn:schemas-microsoft-com:office:office" xmlns:r="http://schemas.openxmlformats.org/officeDocument/2006/relationships" xmlns:m="http://schemas.openxmlformats.org/officeDocument/2006/math" xmlns:v="urn:schemas-microsoft-com:vml" xmlns:wp14="http://schemas.microsoft.com/office/word/2010/wordprocessingDrawing" xmlns:wp="http://schemas.openxmlformats.org/drawingml/2006/wordprocessingDrawing" xmlns:w10="urn:schemas-microsoft-com:office:word" xmlns:w="http://schemas.openxmlformats.org/wordprocessingml/2006/main" xmlns:w14="http://schemas.microsoft.com/office/word/2010/wordml" xmlns:w15="http://schemas.microsoft.com/office/word/2012/wordml" xmlns:w16cex="http://schemas.microsoft.com/office/word/2018/wordml/cex" xmlns:w16cid="http://schemas.microsoft.com/office/word/2016/wordml/cid" xmlns:w16="http://schemas.microsoft.com/office/word/2018/wordml" xmlns:w16sdtdh="http://schemas.microsoft.com/office/word/2020/wordml/sdtdatahash" xmlns:w16se="http://schemas.microsoft.com/office/word/2015/wordml/symex" xmlns:wpg="http://schemas.microsoft.com/office/word/2010/wordprocessingGroup" xmlns:wpi="http://schemas.microsoft.com/office/word/2010/wordprocessingInk" xmlns:wne="http://schemas.microsoft.com/office/word/2006/wordml" xmlns:wps="http://schemas.microsoft.com/office/word/2010/wordprocessingShape" mc:Ignorable="w14 w15 w16se w16cid w16 w16cex w16sdtdh wp14">
+<w:document xmlns:wpc="http://schemas.microsoft.com/office/word/2010/wordprocessingCanvas" xmlns:cx="http://schemas.microsoft.com/office/drawing/2014/chartex" xmlns:cx1="http://schemas.microsoft.com/office/drawing/2015/9/8/chartex" xmlns:cx2="http://schemas.microsoft.com/office/drawing/2015/10/21/chartex" xmlns:cx3="http://schemas.microsoft.com/office/drawing/2016/5/9/chartex" xmlns:cx4="http://schemas.microsoft.com/office/drawing/2016/5/10/chartex" xmlns:cx5="http://schemas.microsoft.com/office/drawing/2016/5/11/chartex" xmlns:cx6="http://schemas.microsoft.com/office/drawing/2016/5/12/chartex" xmlns:cx7="http://schemas.microsoft.com/office/drawing/2016/5/13/chartex" xmlns:cx8="http://schemas.microsoft.com/office/drawing/2016/5/14/chartex" xmlns:mc="http://schemas.openxmlformats.org/markup-compatibility/2006" xmlns:aink="http://schemas.microsoft.com/office/drawing/2016/ink" xmlns:am3d="http://schemas.microsoft.com/office/drawing/2017/model3d" xmlns:o="urn:schemas-microsoft-com:office:office" xmlns:oel="http://schemas.microsoft.com/office/2019/extlst" xmlns:r="http://schemas.openxmlformats.org/officeDocument/2006/relationships" xmlns:m="http://schemas.openxmlformats.org/officeDocument/2006/math" xmlns:v="urn:schemas-microsoft-com:vml" xmlns:wp14="http://schemas.microsoft.com/office/word/2010/wordprocessingDrawing" xmlns:wp="http://schemas.openxmlformats.org/drawingml/2006/wordprocessingDrawing" xmlns:w10="urn:schemas-microsoft-com:office:word" xmlns:w="http://schemas.openxmlformats.org/wordprocessingml/2006/main" xmlns:w14="http://schemas.microsoft.com/office/word/2010/wordml" xmlns:w15="http://schemas.microsoft.com/office/word/2012/wordml" xmlns:w16cex="http://schemas.microsoft.com/office/word/2018/wordml/cex" xmlns:w16cid="http://schemas.microsoft.com/office/word/2016/wordml/cid" xmlns:w16="http://schemas.microsoft.com/office/word/2018/wordml" xmlns:w16sdtdh="http://schemas.microsoft.com/office/word/2020/wordml/sdtdatahash" xmlns:w16se="http://schemas.microsoft.com/office/word/2015/wordml/symex" xmlns:wpg="http://schemas.microsoft.com/office/word/2010/wordprocessingGroup" xmlns:wpi="http://schemas.microsoft.com/office/word/2010/wordprocessingInk" xmlns:wne="http://schemas.microsoft.com/office/word/2006/wordml" xmlns:wps="http://schemas.microsoft.com/office/word/2010/wordprocessingShape" mc:Ignorable="w14 w15 w16se w16cid w16 w16cex w16sdtdh wp14">
   <w:body>
     <w:p>
       <w:pPr>
@@ -290,15 +290,31 @@
         <w:pStyle w:val="Heading1"/>
       </w:pPr>
       <w:r>
+        <w:t>Base64 in Windows</w:t>
+      </w:r>
+    </w:p>
+    <w:p>
+      <w:r>
+        <w:t xml:space="preserve">Base64 in Windows is somewhat painful.  If you just want to encode or decode a string, the easiest method is probably to use GCHQ’s CyberChef </w:t>
+      </w:r>
+      <w:hyperlink r:id="rId8" w:history="1">
+        <w:r>
+          <w:rPr>
+            <w:rStyle w:val="Hyperlink"/>
+          </w:rPr>
+          <w:t>https://gchq.github.io/CyberChef/</w:t>
+        </w:r>
+      </w:hyperlink>
+      <w:r>
+        <w:t xml:space="preserve"> or another online method.  Here are some methods you can use in Windows, however.</w:t>
+      </w:r>
+    </w:p>
+    <w:p>
+      <w:pPr>
+        <w:pStyle w:val="Heading2"/>
+      </w:pPr>
+      <w:r>
         <w:lastRenderedPageBreak/>
-        <w:t>Base64 in Windows</w:t>
-      </w:r>
-    </w:p>
-    <w:p>
-      <w:pPr>
-        <w:pStyle w:val="Heading2"/>
-      </w:pPr>
-      <w:r>
         <w:t>Certutil.exe</w:t>
       </w:r>
     </w:p>
@@ -439,7 +455,7 @@
       <w:r>
         <w:t xml:space="preserve">. </w:t>
       </w:r>
-      <w:hyperlink r:id="rId8" w:history="1">
+      <w:hyperlink r:id="rId9" w:history="1">
         <w:r>
           <w:rPr>
             <w:rStyle w:val="Hyperlink"/>
@@ -513,7 +529,7 @@
                     <pic:cNvPicPr/>
                   </pic:nvPicPr>
                   <pic:blipFill rotWithShape="1">
-                    <a:blip r:embed="rId9"/>
+                    <a:blip r:embed="rId10"/>
                     <a:srcRect t="40845" b="1"/>
                     <a:stretch/>
                   </pic:blipFill>
@@ -616,7 +632,7 @@
                     <pic:cNvPicPr/>
                   </pic:nvPicPr>
                   <pic:blipFill>
-                    <a:blip r:embed="rId10"/>
+                    <a:blip r:embed="rId11"/>
                     <a:stretch>
                       <a:fillRect/>
                     </a:stretch>
@@ -659,22 +675,36 @@
         <w:pStyle w:val="Heading2"/>
       </w:pPr>
       <w:r>
+        <w:t xml:space="preserve">PowerShell—encoding and decoding </w:t>
+      </w:r>
+      <w:r>
+        <w:t xml:space="preserve">binary </w:t>
+      </w:r>
+      <w:r>
+        <w:t>files</w:t>
+      </w:r>
+    </w:p>
+    <w:p>
+      <w:r>
+        <w:t>To encode a file, you can use this.  I’m using the file WebbIcon.png, which is in the current working directory.</w:t>
+      </w:r>
+      <w:r>
+        <w:t xml:space="preserve">  You need to read the binary file as bytes and write the decoded binary file as bytes.  The base64 text can be read and written normally.</w:t>
+      </w:r>
+    </w:p>
+    <w:p>
+      <w:pPr>
+        <w:spacing w:after="0"/>
+        <w:rPr>
+          <w:rFonts w:ascii="Courier New" w:hAnsi="Courier New" w:cs="Courier New"/>
+        </w:rPr>
+      </w:pPr>
+      <w:r>
+        <w:rPr>
+          <w:rFonts w:ascii="Courier New" w:hAnsi="Courier New" w:cs="Courier New"/>
+        </w:rPr>
         <w:lastRenderedPageBreak/>
-        <w:t xml:space="preserve">PowerShell—encoding and decoding </w:t>
-      </w:r>
-      <w:r>
-        <w:t xml:space="preserve">binary </w:t>
-      </w:r>
-      <w:r>
-        <w:t>files</w:t>
-      </w:r>
-    </w:p>
-    <w:p>
-      <w:r>
-        <w:t>To encode a file, you can use this.  I’m using the file WebbIcon.png, which is in the current working directory.</w:t>
-      </w:r>
-      <w:r>
-        <w:t xml:space="preserve">  You need to read the binary file as bytes and write the decoded binary file as bytes.  The base64 text can be read and written normally.</w:t>
+        <w:t>$bytes = Get-Content .\WebbIcon.png -Encoding byte</w:t>
       </w:r>
     </w:p>
     <w:p>
@@ -688,25 +718,49 @@
         <w:rPr>
           <w:rFonts w:ascii="Courier New" w:hAnsi="Courier New" w:cs="Courier New"/>
         </w:rPr>
-        <w:t xml:space="preserve">$bytes = </w:t>
-      </w:r>
-      <w:r>
-        <w:rPr>
-          <w:rFonts w:ascii="Courier New" w:hAnsi="Courier New" w:cs="Courier New"/>
-        </w:rPr>
-        <w:t xml:space="preserve">Get-Content </w:t>
-      </w:r>
-      <w:r>
-        <w:rPr>
-          <w:rFonts w:ascii="Courier New" w:hAnsi="Courier New" w:cs="Courier New"/>
-        </w:rPr>
-        <w:t>.\</w:t>
-      </w:r>
-      <w:r>
-        <w:rPr>
-          <w:rFonts w:ascii="Courier New" w:hAnsi="Courier New" w:cs="Courier New"/>
-        </w:rPr>
-        <w:t>WebbIcon.png -Encoding byte</w:t>
+        <w:t xml:space="preserve">$b64encoded = </w:t>
+      </w:r>
+      <w:r>
+        <w:rPr>
+          <w:rFonts w:ascii="Courier New" w:hAnsi="Courier New" w:cs="Courier New"/>
+        </w:rPr>
+        <w:t>[</w:t>
+      </w:r>
+      <w:r>
+        <w:rPr>
+          <w:rFonts w:ascii="Courier New" w:hAnsi="Courier New" w:cs="Courier New"/>
+        </w:rPr>
+        <w:t>System.Convert</w:t>
+      </w:r>
+      <w:r>
+        <w:rPr>
+          <w:rFonts w:ascii="Courier New" w:hAnsi="Courier New" w:cs="Courier New"/>
+        </w:rPr>
+        <w:t>]::ToBase64String(</w:t>
+      </w:r>
+      <w:r>
+        <w:rPr>
+          <w:rFonts w:ascii="Courier New" w:hAnsi="Courier New" w:cs="Courier New"/>
+        </w:rPr>
+        <w:t>$bytes)</w:t>
+      </w:r>
+    </w:p>
+    <w:p>
+      <w:pPr>
+        <w:rPr>
+          <w:rFonts w:ascii="Courier New" w:hAnsi="Courier New" w:cs="Courier New"/>
+        </w:rPr>
+      </w:pPr>
+      <w:r>
+        <w:rPr>
+          <w:rFonts w:ascii="Courier New" w:hAnsi="Courier New" w:cs="Courier New"/>
+        </w:rPr>
+        <w:t>$b64encoded | Set-Content .\WebbIcon.png.b64</w:t>
+      </w:r>
+    </w:p>
+    <w:p>
+      <w:r>
+        <w:t>To decode a binary file encoded with base64, you can use this.</w:t>
       </w:r>
     </w:p>
     <w:p>
@@ -720,49 +774,7 @@
         <w:rPr>
           <w:rFonts w:ascii="Courier New" w:hAnsi="Courier New" w:cs="Courier New"/>
         </w:rPr>
-        <w:t xml:space="preserve">$b64encoded = </w:t>
-      </w:r>
-      <w:r>
-        <w:rPr>
-          <w:rFonts w:ascii="Courier New" w:hAnsi="Courier New" w:cs="Courier New"/>
-        </w:rPr>
-        <w:t>[</w:t>
-      </w:r>
-      <w:r>
-        <w:rPr>
-          <w:rFonts w:ascii="Courier New" w:hAnsi="Courier New" w:cs="Courier New"/>
-        </w:rPr>
-        <w:t>System.Convert</w:t>
-      </w:r>
-      <w:r>
-        <w:rPr>
-          <w:rFonts w:ascii="Courier New" w:hAnsi="Courier New" w:cs="Courier New"/>
-        </w:rPr>
-        <w:t>]::ToBase64String(</w:t>
-      </w:r>
-      <w:r>
-        <w:rPr>
-          <w:rFonts w:ascii="Courier New" w:hAnsi="Courier New" w:cs="Courier New"/>
-        </w:rPr>
-        <w:t>$bytes)</w:t>
-      </w:r>
-    </w:p>
-    <w:p>
-      <w:pPr>
-        <w:rPr>
-          <w:rFonts w:ascii="Courier New" w:hAnsi="Courier New" w:cs="Courier New"/>
-        </w:rPr>
-      </w:pPr>
-      <w:r>
-        <w:rPr>
-          <w:rFonts w:ascii="Courier New" w:hAnsi="Courier New" w:cs="Courier New"/>
-        </w:rPr>
-        <w:t>$b64encoded | Set-Content .\WebbIcon.png.b64</w:t>
-      </w:r>
-    </w:p>
-    <w:p>
-      <w:r>
-        <w:t>To decode a binary file encoded with base64, you can use this.</w:t>
+        <w:t>$b64text = Get-Content .\WebbIcon.png.b64</w:t>
       </w:r>
     </w:p>
     <w:p>
@@ -776,7 +788,20 @@
         <w:rPr>
           <w:rFonts w:ascii="Courier New" w:hAnsi="Courier New" w:cs="Courier New"/>
         </w:rPr>
-        <w:t>$b64text = Get-Content .\WebbIcon.png.b64</w:t>
+        <w:t>$decodedBytes = [System.Convert]::FromBase64String($b64text)</w:t>
+      </w:r>
+    </w:p>
+    <w:p>
+      <w:pPr>
+        <w:rPr>
+          <w:rFonts w:ascii="Courier New" w:hAnsi="Courier New" w:cs="Courier New"/>
+        </w:rPr>
+      </w:pPr>
+      <w:r>
+        <w:rPr>
+          <w:rFonts w:ascii="Courier New" w:hAnsi="Courier New" w:cs="Courier New"/>
+        </w:rPr>
+        <w:t>$decodedBytes | Set-Content .\WebbIcon-decoded.png -Encoding Byte</w:t>
       </w:r>
     </w:p>
     <w:p>
@@ -789,39 +814,7 @@
       <w:r>
         <w:rPr>
           <w:rFonts w:ascii="Courier New" w:hAnsi="Courier New" w:cs="Courier New"/>
-        </w:rPr>
-        <w:t>$</w:t>
-      </w:r>
-      <w:r>
-        <w:rPr>
-          <w:rFonts w:ascii="Courier New" w:hAnsi="Courier New" w:cs="Courier New"/>
-        </w:rPr>
-        <w:t>decodedBytes = [System.Convert]::FromBase64String($b64text)</w:t>
-      </w:r>
-    </w:p>
-    <w:p>
-      <w:pPr>
-        <w:rPr>
-          <w:rFonts w:ascii="Courier New" w:hAnsi="Courier New" w:cs="Courier New"/>
-        </w:rPr>
-      </w:pPr>
-      <w:r>
-        <w:rPr>
-          <w:rFonts w:ascii="Courier New" w:hAnsi="Courier New" w:cs="Courier New"/>
-        </w:rPr>
-        <w:t>$decodedBytes | Set-Content .\WebbIcon-decoded.png -Encoding Byte</w:t>
-      </w:r>
-    </w:p>
-    <w:p>
-      <w:pPr>
-        <w:spacing w:after="0"/>
-        <w:rPr>
-          <w:rFonts w:ascii="Courier New" w:hAnsi="Courier New" w:cs="Courier New"/>
-        </w:rPr>
-      </w:pPr>
-      <w:r>
-        <w:rPr>
-          <w:rFonts w:ascii="Courier New" w:hAnsi="Courier New" w:cs="Courier New"/>
+          <w:noProof/>
         </w:rPr>
         <w:drawing>
           <wp:inline distT="0" distB="0" distL="0" distR="0" wp14:anchorId="11241809" wp14:editId="1C83F05B">
@@ -839,7 +832,7 @@
                     <pic:cNvPicPr/>
                   </pic:nvPicPr>
                   <pic:blipFill>
-                    <a:blip r:embed="rId11"/>
+                    <a:blip r:embed="rId12"/>
                     <a:stretch>
                       <a:fillRect/>
                     </a:stretch>
@@ -902,7 +895,7 @@
                     <pic:cNvPicPr/>
                   </pic:nvPicPr>
                   <pic:blipFill>
-                    <a:blip r:embed="rId12"/>
+                    <a:blip r:embed="rId13"/>
                     <a:stretch>
                       <a:fillRect/>
                     </a:stretch>
@@ -992,7 +985,7 @@
 </file>
 
 <file path=word/numbering.xml><?xml version="1.0" encoding="utf-8"?>
-<w:numbering xmlns:wpc="http://schemas.microsoft.com/office/word/2010/wordprocessingCanvas" xmlns:cx="http://schemas.microsoft.com/office/drawing/2014/chartex" xmlns:cx1="http://schemas.microsoft.com/office/drawing/2015/9/8/chartex" xmlns:cx2="http://schemas.microsoft.com/office/drawing/2015/10/21/chartex" xmlns:cx3="http://schemas.microsoft.com/office/drawing/2016/5/9/chartex" xmlns:cx4="http://schemas.microsoft.com/office/drawing/2016/5/10/chartex" xmlns:cx5="http://schemas.microsoft.com/office/drawing/2016/5/11/chartex" xmlns:cx6="http://schemas.microsoft.com/office/drawing/2016/5/12/chartex" xmlns:cx7="http://schemas.microsoft.com/office/drawing/2016/5/13/chartex" xmlns:cx8="http://schemas.microsoft.com/office/drawing/2016/5/14/chartex" xmlns:mc="http://schemas.openxmlformats.org/markup-compatibility/2006" xmlns:aink="http://schemas.microsoft.com/office/drawing/2016/ink" xmlns:am3d="http://schemas.microsoft.com/office/drawing/2017/model3d" xmlns:o="urn:schemas-microsoft-com:office:office" xmlns:r="http://schemas.openxmlformats.org/officeDocument/2006/relationships" xmlns:m="http://schemas.openxmlformats.org/officeDocument/2006/math" xmlns:v="urn:schemas-microsoft-com:vml" xmlns:wp14="http://schemas.microsoft.com/office/word/2010/wordprocessingDrawing" xmlns:wp="http://schemas.openxmlformats.org/drawingml/2006/wordprocessingDrawing" xmlns:w10="urn:schemas-microsoft-com:office:word" xmlns:w="http://schemas.openxmlformats.org/wordprocessingml/2006/main" xmlns:w14="http://schemas.microsoft.com/office/word/2010/wordml" xmlns:w15="http://schemas.microsoft.com/office/word/2012/wordml" xmlns:w16cex="http://schemas.microsoft.com/office/word/2018/wordml/cex" xmlns:w16cid="http://schemas.microsoft.com/office/word/2016/wordml/cid" xmlns:w16="http://schemas.microsoft.com/office/word/2018/wordml" xmlns:w16sdtdh="http://schemas.microsoft.com/office/word/2020/wordml/sdtdatahash" xmlns:w16se="http://schemas.microsoft.com/office/word/2015/wordml/symex" xmlns:wpg="http://schemas.microsoft.com/office/word/2010/wordprocessingGroup" xmlns:wpi="http://schemas.microsoft.com/office/word/2010/wordprocessingInk" xmlns:wne="http://schemas.microsoft.com/office/word/2006/wordml" xmlns:wps="http://schemas.microsoft.com/office/word/2010/wordprocessingShape" mc:Ignorable="w14 w15 w16se w16cid w16 w16cex w16sdtdh wp14">
+<w:numbering xmlns:wpc="http://schemas.microsoft.com/office/word/2010/wordprocessingCanvas" xmlns:cx="http://schemas.microsoft.com/office/drawing/2014/chartex" xmlns:cx1="http://schemas.microsoft.com/office/drawing/2015/9/8/chartex" xmlns:cx2="http://schemas.microsoft.com/office/drawing/2015/10/21/chartex" xmlns:cx3="http://schemas.microsoft.com/office/drawing/2016/5/9/chartex" xmlns:cx4="http://schemas.microsoft.com/office/drawing/2016/5/10/chartex" xmlns:cx5="http://schemas.microsoft.com/office/drawing/2016/5/11/chartex" xmlns:cx6="http://schemas.microsoft.com/office/drawing/2016/5/12/chartex" xmlns:cx7="http://schemas.microsoft.com/office/drawing/2016/5/13/chartex" xmlns:cx8="http://schemas.microsoft.com/office/drawing/2016/5/14/chartex" xmlns:mc="http://schemas.openxmlformats.org/markup-compatibility/2006" xmlns:aink="http://schemas.microsoft.com/office/drawing/2016/ink" xmlns:am3d="http://schemas.microsoft.com/office/drawing/2017/model3d" xmlns:o="urn:schemas-microsoft-com:office:office" xmlns:oel="http://schemas.microsoft.com/office/2019/extlst" xmlns:r="http://schemas.openxmlformats.org/officeDocument/2006/relationships" xmlns:m="http://schemas.openxmlformats.org/officeDocument/2006/math" xmlns:v="urn:schemas-microsoft-com:vml" xmlns:wp14="http://schemas.microsoft.com/office/word/2010/wordprocessingDrawing" xmlns:wp="http://schemas.openxmlformats.org/drawingml/2006/wordprocessingDrawing" xmlns:w10="urn:schemas-microsoft-com:office:word" xmlns:w="http://schemas.openxmlformats.org/wordprocessingml/2006/main" xmlns:w14="http://schemas.microsoft.com/office/word/2010/wordml" xmlns:w15="http://schemas.microsoft.com/office/word/2012/wordml" xmlns:w16cex="http://schemas.microsoft.com/office/word/2018/wordml/cex" xmlns:w16cid="http://schemas.microsoft.com/office/word/2016/wordml/cid" xmlns:w16="http://schemas.microsoft.com/office/word/2018/wordml" xmlns:w16sdtdh="http://schemas.microsoft.com/office/word/2020/wordml/sdtdatahash" xmlns:w16se="http://schemas.microsoft.com/office/word/2015/wordml/symex" xmlns:wpg="http://schemas.microsoft.com/office/word/2010/wordprocessingGroup" xmlns:wpi="http://schemas.microsoft.com/office/word/2010/wordprocessingInk" xmlns:wne="http://schemas.microsoft.com/office/word/2006/wordml" xmlns:wps="http://schemas.microsoft.com/office/word/2010/wordprocessingShape" mc:Ignorable="w14 w15 w16se w16cid w16 w16cex w16sdtdh wp14">
   <w:abstractNum w:abstractNumId="0" w15:restartNumberingAfterBreak="0">
     <w:nsid w:val="1AFD01A0"/>
     <w:multiLevelType w:val="hybridMultilevel"/>
@@ -1171,10 +1164,10 @@
       </w:pPr>
     </w:lvl>
   </w:abstractNum>
-  <w:num w:numId="1">
+  <w:num w:numId="1" w16cid:durableId="156500707">
     <w:abstractNumId w:val="1"/>
   </w:num>
-  <w:num w:numId="2">
+  <w:num w:numId="2" w16cid:durableId="1035273017">
     <w:abstractNumId w:val="0"/>
   </w:num>
 </w:numbering>
